--- a/NFTFi contract.docx
+++ b/NFTFi contract.docx
@@ -120,9 +120,133 @@
       </w:r>
     </w:p>
     <w:p>
+      <w:r>
+        <w:t xml:space="preserve">+_computeInterestDue: </w:t>
+      </w:r>
+    </w:p>
+    <w:p>
+      <w:r>
+        <w:t>Tham số:</w:t>
+      </w:r>
+      <w:r>
+        <w:t xml:space="preserve"> _loanPrincipalAmount</w:t>
+      </w:r>
+      <w:r>
+        <w:t xml:space="preserve"> tiền gốc</w:t>
+      </w:r>
+      <w:r>
+        <w:t xml:space="preserve">, </w:t>
+      </w:r>
+    </w:p>
+    <w:p>
+      <w:r>
+        <w:t xml:space="preserve">                </w:t>
+      </w:r>
+      <w:r>
+        <w:t>_maximumRepaymentAmount</w:t>
+      </w:r>
+      <w:r>
+        <w:t xml:space="preserve"> tiền tối đa mà người vay được yêu cầu để lấy lại tài sản thế chấp</w:t>
+      </w:r>
+      <w:r>
+        <w:t xml:space="preserve">, </w:t>
+      </w:r>
+    </w:p>
+    <w:p>
+      <w:r>
+        <w:lastRenderedPageBreak/>
+        <w:t xml:space="preserve">             </w:t>
+      </w:r>
+      <w:r>
+        <w:t>_loanDurationSoFarInSeconds  khoảng thời gian từ lúc bắt đầu đến lúc trả nợ</w:t>
+      </w:r>
+    </w:p>
+    <w:p>
+      <w:r>
+        <w:t xml:space="preserve">             </w:t>
+      </w:r>
+      <w:r>
+        <w:t>_loanTotalDurationAgreedTo</w:t>
+      </w:r>
+      <w:r>
+        <w:t xml:space="preserve"> khoảng thời gian vay đã thoả thuận</w:t>
+      </w:r>
+      <w:r>
+        <w:t xml:space="preserve"> </w:t>
+      </w:r>
+      <w:r>
+        <w:t xml:space="preserve">          </w:t>
+      </w:r>
+      <w:r>
+        <w:t>_loanInterestRateForDurationInBasisPoints</w:t>
+      </w:r>
+      <w:r>
+        <w:t>: tỉ lệ vay *100</w:t>
+      </w:r>
+    </w:p>
+    <w:p>
+      <w:r>
+        <w:t xml:space="preserve">Công thức : </w:t>
+      </w:r>
+    </w:p>
+    <w:p>
+      <w:r>
+        <w:t>interestDueAfterEntireDuration</w:t>
+      </w:r>
+      <w:r>
+        <w:t xml:space="preserve"> = </w:t>
+      </w:r>
+      <w:r>
+        <w:t>_loanPrincipalAmount</w:t>
+      </w:r>
+      <w:r>
+        <w:t xml:space="preserve"> * </w:t>
+      </w:r>
+      <w:r>
+        <w:t>_loanInterestRateForDurationInBasisPoints</w:t>
+      </w:r>
+      <w:r>
+        <w:t>/10000</w:t>
+      </w:r>
+    </w:p>
+    <w:p>
+      <w:r>
+        <w:t>interestDueAfterElapsedDuration</w:t>
+      </w:r>
+      <w:r>
+        <w:t xml:space="preserve"> = </w:t>
+      </w:r>
+      <w:r>
+        <w:t>interestDueAfterEntireDuration</w:t>
+      </w:r>
+      <w:r>
+        <w:t xml:space="preserve"> *</w:t>
+      </w:r>
+      <w:r>
+        <w:t xml:space="preserve"> </w:t>
+      </w:r>
+      <w:r>
+        <w:t xml:space="preserve">loanDurationSoFarInSeconds  </w:t>
+      </w:r>
+      <w:r>
+        <w:t>/</w:t>
+      </w:r>
+      <w:r>
+        <w:t xml:space="preserve"> </w:t>
+      </w:r>
+      <w:r>
+        <w:t>loanTotalDurationAgreedTo</w:t>
+      </w:r>
+    </w:p>
+    <w:p>
+      <w:r>
+        <w:t>+computeAdminFee : số tiền lãi * tỉ lệ admin fee/10000</w:t>
+      </w:r>
       <w:bookmarkStart w:id="0" w:name="_GoBack"/>
       <w:bookmarkEnd w:id="0"/>
     </w:p>
+    <w:p/>
+    <w:p/>
     <w:p/>
     <w:p/>
     <w:p/>
@@ -538,6 +662,7 @@
   <w:style w:type="paragraph" w:default="1" w:styleId="Normal">
     <w:name w:val="Normal"/>
     <w:qFormat/>
+    <w:rsid w:val="002C17F4"/>
   </w:style>
   <w:style w:type="character" w:default="1" w:styleId="DefaultParagraphFont">
     <w:name w:val="Default Paragraph Font"/>
